--- a/campbell/La communication cellulaire.docx
+++ b/campbell/La communication cellulaire.docx
@@ -1,6 +1,6 @@
 
 <file path=word/document.xml><?xml version="1.0" encoding="utf-8"?>
-<w:document xmlns:wpc="http://schemas.microsoft.com/office/word/2010/wordprocessingCanvas" xmlns:cx="http://schemas.microsoft.com/office/drawing/2014/chartex" xmlns:cx1="http://schemas.microsoft.com/office/drawing/2015/9/8/chartex" xmlns:cx2="http://schemas.microsoft.com/office/drawing/2015/10/21/chartex" xmlns:cx3="http://schemas.microsoft.com/office/drawing/2016/5/9/chartex" xmlns:cx4="http://schemas.microsoft.com/office/drawing/2016/5/10/chartex" xmlns:cx5="http://schemas.microsoft.com/office/drawing/2016/5/11/chartex" xmlns:cx6="http://schemas.microsoft.com/office/drawing/2016/5/12/chartex" xmlns:cx7="http://schemas.microsoft.com/office/drawing/2016/5/13/chartex" xmlns:cx8="http://schemas.microsoft.com/office/drawing/2016/5/14/chartex" xmlns:mc="http://schemas.openxmlformats.org/markup-compatibility/2006" xmlns:aink="http://schemas.microsoft.com/office/drawing/2016/ink" xmlns:am3d="http://schemas.microsoft.com/office/drawing/2017/model3d" xmlns:o="urn:schemas-microsoft-com:office:office" xmlns:r="http://schemas.openxmlformats.org/officeDocument/2006/relationships" xmlns:m="http://schemas.openxmlformats.org/officeDocument/2006/math" xmlns:v="urn:schemas-microsoft-com:vml" xmlns:wp14="http://schemas.microsoft.com/office/word/2010/wordprocessingDrawing" xmlns:wp="http://schemas.openxmlformats.org/drawingml/2006/wordprocessingDrawing" xmlns:w10="urn:schemas-microsoft-com:office:word" xmlns:w="http://schemas.openxmlformats.org/wordprocessingml/2006/main" xmlns:w14="http://schemas.microsoft.com/office/word/2010/wordml" xmlns:w15="http://schemas.microsoft.com/office/word/2012/wordml" xmlns:w16cex="http://schemas.microsoft.com/office/word/2018/wordml/cex" xmlns:w16cid="http://schemas.microsoft.com/office/word/2016/wordml/cid" xmlns:w16="http://schemas.microsoft.com/office/word/2018/wordml" xmlns:w16se="http://schemas.microsoft.com/office/word/2015/wordml/symex" xmlns:wpg="http://schemas.microsoft.com/office/word/2010/wordprocessingGroup" xmlns:wpi="http://schemas.microsoft.com/office/word/2010/wordprocessingInk" xmlns:wne="http://schemas.microsoft.com/office/word/2006/wordml" xmlns:wps="http://schemas.microsoft.com/office/word/2010/wordprocessingShape" mc:Ignorable="w14 w15 w16se w16cid w16 w16cex wp14">
+<w:document xmlns:wpc="http://schemas.microsoft.com/office/word/2010/wordprocessingCanvas" xmlns:cx="http://schemas.microsoft.com/office/drawing/2014/chartex" xmlns:cx1="http://schemas.microsoft.com/office/drawing/2015/9/8/chartex" xmlns:cx2="http://schemas.microsoft.com/office/drawing/2015/10/21/chartex" xmlns:cx3="http://schemas.microsoft.com/office/drawing/2016/5/9/chartex" xmlns:cx4="http://schemas.microsoft.com/office/drawing/2016/5/10/chartex" xmlns:cx5="http://schemas.microsoft.com/office/drawing/2016/5/11/chartex" xmlns:cx6="http://schemas.microsoft.com/office/drawing/2016/5/12/chartex" xmlns:cx7="http://schemas.microsoft.com/office/drawing/2016/5/13/chartex" xmlns:cx8="http://schemas.microsoft.com/office/drawing/2016/5/14/chartex" xmlns:mc="http://schemas.openxmlformats.org/markup-compatibility/2006" xmlns:aink="http://schemas.microsoft.com/office/drawing/2016/ink" xmlns:am3d="http://schemas.microsoft.com/office/drawing/2017/model3d" xmlns:o="urn:schemas-microsoft-com:office:office" xmlns:r="http://schemas.openxmlformats.org/officeDocument/2006/relationships" xmlns:m="http://schemas.openxmlformats.org/officeDocument/2006/math" xmlns:v="urn:schemas-microsoft-com:vml" xmlns:wp14="http://schemas.microsoft.com/office/word/2010/wordprocessingDrawing" xmlns:wp="http://schemas.openxmlformats.org/drawingml/2006/wordprocessingDrawing" xmlns:w10="urn:schemas-microsoft-com:office:word" xmlns:w="http://schemas.openxmlformats.org/wordprocessingml/2006/main" xmlns:w14="http://schemas.microsoft.com/office/word/2010/wordml" xmlns:w15="http://schemas.microsoft.com/office/word/2012/wordml" xmlns:w16cex="http://schemas.microsoft.com/office/word/2018/wordml/cex" xmlns:w16cid="http://schemas.microsoft.com/office/word/2016/wordml/cid" xmlns:w16="http://schemas.microsoft.com/office/word/2018/wordml" xmlns:w16sdtdh="http://schemas.microsoft.com/office/word/2020/wordml/sdtdatahash" xmlns:w16se="http://schemas.microsoft.com/office/word/2015/wordml/symex" xmlns:wpg="http://schemas.microsoft.com/office/word/2010/wordprocessingGroup" xmlns:wpi="http://schemas.microsoft.com/office/word/2010/wordprocessingInk" xmlns:wne="http://schemas.microsoft.com/office/word/2006/wordml" xmlns:wps="http://schemas.microsoft.com/office/word/2010/wordprocessingShape" mc:Ignorable="w14 w15 w16se w16cid w16 w16cex w16sdtdh wp14">
   <w:body>
     <w:p>
       <w:pPr>
@@ -359,7 +359,7 @@
 </file>
 
 <file path=word/endnotes.xml><?xml version="1.0" encoding="utf-8"?>
-<w:endnotes xmlns:wpc="http://schemas.microsoft.com/office/word/2010/wordprocessingCanvas" xmlns:cx="http://schemas.microsoft.com/office/drawing/2014/chartex" xmlns:cx1="http://schemas.microsoft.com/office/drawing/2015/9/8/chartex" xmlns:cx2="http://schemas.microsoft.com/office/drawing/2015/10/21/chartex" xmlns:cx3="http://schemas.microsoft.com/office/drawing/2016/5/9/chartex" xmlns:cx4="http://schemas.microsoft.com/office/drawing/2016/5/10/chartex" xmlns:cx5="http://schemas.microsoft.com/office/drawing/2016/5/11/chartex" xmlns:cx6="http://schemas.microsoft.com/office/drawing/2016/5/12/chartex" xmlns:cx7="http://schemas.microsoft.com/office/drawing/2016/5/13/chartex" xmlns:cx8="http://schemas.microsoft.com/office/drawing/2016/5/14/chartex" xmlns:mc="http://schemas.openxmlformats.org/markup-compatibility/2006" xmlns:aink="http://schemas.microsoft.com/office/drawing/2016/ink" xmlns:am3d="http://schemas.microsoft.com/office/drawing/2017/model3d" xmlns:o="urn:schemas-microsoft-com:office:office" xmlns:r="http://schemas.openxmlformats.org/officeDocument/2006/relationships" xmlns:m="http://schemas.openxmlformats.org/officeDocument/2006/math" xmlns:v="urn:schemas-microsoft-com:vml" xmlns:wp14="http://schemas.microsoft.com/office/word/2010/wordprocessingDrawing" xmlns:wp="http://schemas.openxmlformats.org/drawingml/2006/wordprocessingDrawing" xmlns:w10="urn:schemas-microsoft-com:office:word" xmlns:w="http://schemas.openxmlformats.org/wordprocessingml/2006/main" xmlns:w14="http://schemas.microsoft.com/office/word/2010/wordml" xmlns:w15="http://schemas.microsoft.com/office/word/2012/wordml" xmlns:w16cex="http://schemas.microsoft.com/office/word/2018/wordml/cex" xmlns:w16cid="http://schemas.microsoft.com/office/word/2016/wordml/cid" xmlns:w16="http://schemas.microsoft.com/office/word/2018/wordml" xmlns:w16se="http://schemas.microsoft.com/office/word/2015/wordml/symex" xmlns:wpg="http://schemas.microsoft.com/office/word/2010/wordprocessingGroup" xmlns:wpi="http://schemas.microsoft.com/office/word/2010/wordprocessingInk" xmlns:wne="http://schemas.microsoft.com/office/word/2006/wordml" xmlns:wps="http://schemas.microsoft.com/office/word/2010/wordprocessingShape" mc:Ignorable="w14 w15 w16se w16cid w16 w16cex wp14">
+<w:endnotes xmlns:wpc="http://schemas.microsoft.com/office/word/2010/wordprocessingCanvas" xmlns:cx="http://schemas.microsoft.com/office/drawing/2014/chartex" xmlns:cx1="http://schemas.microsoft.com/office/drawing/2015/9/8/chartex" xmlns:cx2="http://schemas.microsoft.com/office/drawing/2015/10/21/chartex" xmlns:cx3="http://schemas.microsoft.com/office/drawing/2016/5/9/chartex" xmlns:cx4="http://schemas.microsoft.com/office/drawing/2016/5/10/chartex" xmlns:cx5="http://schemas.microsoft.com/office/drawing/2016/5/11/chartex" xmlns:cx6="http://schemas.microsoft.com/office/drawing/2016/5/12/chartex" xmlns:cx7="http://schemas.microsoft.com/office/drawing/2016/5/13/chartex" xmlns:cx8="http://schemas.microsoft.com/office/drawing/2016/5/14/chartex" xmlns:mc="http://schemas.openxmlformats.org/markup-compatibility/2006" xmlns:aink="http://schemas.microsoft.com/office/drawing/2016/ink" xmlns:am3d="http://schemas.microsoft.com/office/drawing/2017/model3d" xmlns:o="urn:schemas-microsoft-com:office:office" xmlns:r="http://schemas.openxmlformats.org/officeDocument/2006/relationships" xmlns:m="http://schemas.openxmlformats.org/officeDocument/2006/math" xmlns:v="urn:schemas-microsoft-com:vml" xmlns:wp14="http://schemas.microsoft.com/office/word/2010/wordprocessingDrawing" xmlns:wp="http://schemas.openxmlformats.org/drawingml/2006/wordprocessingDrawing" xmlns:w10="urn:schemas-microsoft-com:office:word" xmlns:w="http://schemas.openxmlformats.org/wordprocessingml/2006/main" xmlns:w14="http://schemas.microsoft.com/office/word/2010/wordml" xmlns:w15="http://schemas.microsoft.com/office/word/2012/wordml" xmlns:w16cex="http://schemas.microsoft.com/office/word/2018/wordml/cex" xmlns:w16cid="http://schemas.microsoft.com/office/word/2016/wordml/cid" xmlns:w16="http://schemas.microsoft.com/office/word/2018/wordml" xmlns:w16sdtdh="http://schemas.microsoft.com/office/word/2020/wordml/sdtdatahash" xmlns:w16se="http://schemas.microsoft.com/office/word/2015/wordml/symex" xmlns:wpg="http://schemas.microsoft.com/office/word/2010/wordprocessingGroup" xmlns:wpi="http://schemas.microsoft.com/office/word/2010/wordprocessingInk" xmlns:wne="http://schemas.microsoft.com/office/word/2006/wordml" xmlns:wps="http://schemas.microsoft.com/office/word/2010/wordprocessingShape" mc:Ignorable="w14 w15 w16se w16cid w16 w16cex w16sdtdh wp14">
   <w:endnote w:type="separator" w:id="-1">
     <w:p>
       <w:pPr>
@@ -384,7 +384,7 @@
 </file>
 
 <file path=word/footer1.xml><?xml version="1.0" encoding="utf-8"?>
-<w:ftr xmlns:wpc="http://schemas.microsoft.com/office/word/2010/wordprocessingCanvas" xmlns:cx="http://schemas.microsoft.com/office/drawing/2014/chartex" xmlns:cx1="http://schemas.microsoft.com/office/drawing/2015/9/8/chartex" xmlns:cx2="http://schemas.microsoft.com/office/drawing/2015/10/21/chartex" xmlns:cx3="http://schemas.microsoft.com/office/drawing/2016/5/9/chartex" xmlns:cx4="http://schemas.microsoft.com/office/drawing/2016/5/10/chartex" xmlns:cx5="http://schemas.microsoft.com/office/drawing/2016/5/11/chartex" xmlns:cx6="http://schemas.microsoft.com/office/drawing/2016/5/12/chartex" xmlns:cx7="http://schemas.microsoft.com/office/drawing/2016/5/13/chartex" xmlns:cx8="http://schemas.microsoft.com/office/drawing/2016/5/14/chartex" xmlns:mc="http://schemas.openxmlformats.org/markup-compatibility/2006" xmlns:aink="http://schemas.microsoft.com/office/drawing/2016/ink" xmlns:am3d="http://schemas.microsoft.com/office/drawing/2017/model3d" xmlns:o="urn:schemas-microsoft-com:office:office" xmlns:r="http://schemas.openxmlformats.org/officeDocument/2006/relationships" xmlns:m="http://schemas.openxmlformats.org/officeDocument/2006/math" xmlns:v="urn:schemas-microsoft-com:vml" xmlns:wp14="http://schemas.microsoft.com/office/word/2010/wordprocessingDrawing" xmlns:wp="http://schemas.openxmlformats.org/drawingml/2006/wordprocessingDrawing" xmlns:w10="urn:schemas-microsoft-com:office:word" xmlns:w="http://schemas.openxmlformats.org/wordprocessingml/2006/main" xmlns:w14="http://schemas.microsoft.com/office/word/2010/wordml" xmlns:w15="http://schemas.microsoft.com/office/word/2012/wordml" xmlns:w16cex="http://schemas.microsoft.com/office/word/2018/wordml/cex" xmlns:w16cid="http://schemas.microsoft.com/office/word/2016/wordml/cid" xmlns:w16="http://schemas.microsoft.com/office/word/2018/wordml" xmlns:w16se="http://schemas.microsoft.com/office/word/2015/wordml/symex" xmlns:wpg="http://schemas.microsoft.com/office/word/2010/wordprocessingGroup" xmlns:wpi="http://schemas.microsoft.com/office/word/2010/wordprocessingInk" xmlns:wne="http://schemas.microsoft.com/office/word/2006/wordml" xmlns:wps="http://schemas.microsoft.com/office/word/2010/wordprocessingShape" mc:Ignorable="w14 w15 w16se w16cid w16 w16cex wp14">
+<w:ftr xmlns:wpc="http://schemas.microsoft.com/office/word/2010/wordprocessingCanvas" xmlns:cx="http://schemas.microsoft.com/office/drawing/2014/chartex" xmlns:cx1="http://schemas.microsoft.com/office/drawing/2015/9/8/chartex" xmlns:cx2="http://schemas.microsoft.com/office/drawing/2015/10/21/chartex" xmlns:cx3="http://schemas.microsoft.com/office/drawing/2016/5/9/chartex" xmlns:cx4="http://schemas.microsoft.com/office/drawing/2016/5/10/chartex" xmlns:cx5="http://schemas.microsoft.com/office/drawing/2016/5/11/chartex" xmlns:cx6="http://schemas.microsoft.com/office/drawing/2016/5/12/chartex" xmlns:cx7="http://schemas.microsoft.com/office/drawing/2016/5/13/chartex" xmlns:cx8="http://schemas.microsoft.com/office/drawing/2016/5/14/chartex" xmlns:mc="http://schemas.openxmlformats.org/markup-compatibility/2006" xmlns:aink="http://schemas.microsoft.com/office/drawing/2016/ink" xmlns:am3d="http://schemas.microsoft.com/office/drawing/2017/model3d" xmlns:o="urn:schemas-microsoft-com:office:office" xmlns:r="http://schemas.openxmlformats.org/officeDocument/2006/relationships" xmlns:m="http://schemas.openxmlformats.org/officeDocument/2006/math" xmlns:v="urn:schemas-microsoft-com:vml" xmlns:wp14="http://schemas.microsoft.com/office/word/2010/wordprocessingDrawing" xmlns:wp="http://schemas.openxmlformats.org/drawingml/2006/wordprocessingDrawing" xmlns:w10="urn:schemas-microsoft-com:office:word" xmlns:w="http://schemas.openxmlformats.org/wordprocessingml/2006/main" xmlns:w14="http://schemas.microsoft.com/office/word/2010/wordml" xmlns:w15="http://schemas.microsoft.com/office/word/2012/wordml" xmlns:w16cex="http://schemas.microsoft.com/office/word/2018/wordml/cex" xmlns:w16cid="http://schemas.microsoft.com/office/word/2016/wordml/cid" xmlns:w16="http://schemas.microsoft.com/office/word/2018/wordml" xmlns:w16sdtdh="http://schemas.microsoft.com/office/word/2020/wordml/sdtdatahash" xmlns:w16se="http://schemas.microsoft.com/office/word/2015/wordml/symex" xmlns:wpg="http://schemas.microsoft.com/office/word/2010/wordprocessingGroup" xmlns:wpi="http://schemas.microsoft.com/office/word/2010/wordprocessingInk" xmlns:wne="http://schemas.microsoft.com/office/word/2006/wordml" xmlns:wps="http://schemas.microsoft.com/office/word/2010/wordprocessingShape" mc:Ignorable="w14 w15 w16se w16cid w16 w16cex w16sdtdh wp14">
   <w:p>
     <w:pPr>
       <w:pStyle w:val="Pieddepage"/>
@@ -396,7 +396,7 @@
       <w:ptab w:relativeTo="margin" w:alignment="center" w:leader="none"/>
     </w:r>
     <w:r>
-      <w:t>Le système nerveux</w:t>
+      <w:t>La communication cellulaire</w:t>
     </w:r>
     <w:r>
       <w:ptab w:relativeTo="margin" w:alignment="right" w:leader="none"/>
@@ -421,7 +421,7 @@
 </file>
 
 <file path=word/footnotes.xml><?xml version="1.0" encoding="utf-8"?>
-<w:footnotes xmlns:wpc="http://schemas.microsoft.com/office/word/2010/wordprocessingCanvas" xmlns:cx="http://schemas.microsoft.com/office/drawing/2014/chartex" xmlns:cx1="http://schemas.microsoft.com/office/drawing/2015/9/8/chartex" xmlns:cx2="http://schemas.microsoft.com/office/drawing/2015/10/21/chartex" xmlns:cx3="http://schemas.microsoft.com/office/drawing/2016/5/9/chartex" xmlns:cx4="http://schemas.microsoft.com/office/drawing/2016/5/10/chartex" xmlns:cx5="http://schemas.microsoft.com/office/drawing/2016/5/11/chartex" xmlns:cx6="http://schemas.microsoft.com/office/drawing/2016/5/12/chartex" xmlns:cx7="http://schemas.microsoft.com/office/drawing/2016/5/13/chartex" xmlns:cx8="http://schemas.microsoft.com/office/drawing/2016/5/14/chartex" xmlns:mc="http://schemas.openxmlformats.org/markup-compatibility/2006" xmlns:aink="http://schemas.microsoft.com/office/drawing/2016/ink" xmlns:am3d="http://schemas.microsoft.com/office/drawing/2017/model3d" xmlns:o="urn:schemas-microsoft-com:office:office" xmlns:r="http://schemas.openxmlformats.org/officeDocument/2006/relationships" xmlns:m="http://schemas.openxmlformats.org/officeDocument/2006/math" xmlns:v="urn:schemas-microsoft-com:vml" xmlns:wp14="http://schemas.microsoft.com/office/word/2010/wordprocessingDrawing" xmlns:wp="http://schemas.openxmlformats.org/drawingml/2006/wordprocessingDrawing" xmlns:w10="urn:schemas-microsoft-com:office:word" xmlns:w="http://schemas.openxmlformats.org/wordprocessingml/2006/main" xmlns:w14="http://schemas.microsoft.com/office/word/2010/wordml" xmlns:w15="http://schemas.microsoft.com/office/word/2012/wordml" xmlns:w16cex="http://schemas.microsoft.com/office/word/2018/wordml/cex" xmlns:w16cid="http://schemas.microsoft.com/office/word/2016/wordml/cid" xmlns:w16="http://schemas.microsoft.com/office/word/2018/wordml" xmlns:w16se="http://schemas.microsoft.com/office/word/2015/wordml/symex" xmlns:wpg="http://schemas.microsoft.com/office/word/2010/wordprocessingGroup" xmlns:wpi="http://schemas.microsoft.com/office/word/2010/wordprocessingInk" xmlns:wne="http://schemas.microsoft.com/office/word/2006/wordml" xmlns:wps="http://schemas.microsoft.com/office/word/2010/wordprocessingShape" mc:Ignorable="w14 w15 w16se w16cid w16 w16cex wp14">
+<w:footnotes xmlns:wpc="http://schemas.microsoft.com/office/word/2010/wordprocessingCanvas" xmlns:cx="http://schemas.microsoft.com/office/drawing/2014/chartex" xmlns:cx1="http://schemas.microsoft.com/office/drawing/2015/9/8/chartex" xmlns:cx2="http://schemas.microsoft.com/office/drawing/2015/10/21/chartex" xmlns:cx3="http://schemas.microsoft.com/office/drawing/2016/5/9/chartex" xmlns:cx4="http://schemas.microsoft.com/office/drawing/2016/5/10/chartex" xmlns:cx5="http://schemas.microsoft.com/office/drawing/2016/5/11/chartex" xmlns:cx6="http://schemas.microsoft.com/office/drawing/2016/5/12/chartex" xmlns:cx7="http://schemas.microsoft.com/office/drawing/2016/5/13/chartex" xmlns:cx8="http://schemas.microsoft.com/office/drawing/2016/5/14/chartex" xmlns:mc="http://schemas.openxmlformats.org/markup-compatibility/2006" xmlns:aink="http://schemas.microsoft.com/office/drawing/2016/ink" xmlns:am3d="http://schemas.microsoft.com/office/drawing/2017/model3d" xmlns:o="urn:schemas-microsoft-com:office:office" xmlns:r="http://schemas.openxmlformats.org/officeDocument/2006/relationships" xmlns:m="http://schemas.openxmlformats.org/officeDocument/2006/math" xmlns:v="urn:schemas-microsoft-com:vml" xmlns:wp14="http://schemas.microsoft.com/office/word/2010/wordprocessingDrawing" xmlns:wp="http://schemas.openxmlformats.org/drawingml/2006/wordprocessingDrawing" xmlns:w10="urn:schemas-microsoft-com:office:word" xmlns:w="http://schemas.openxmlformats.org/wordprocessingml/2006/main" xmlns:w14="http://schemas.microsoft.com/office/word/2010/wordml" xmlns:w15="http://schemas.microsoft.com/office/word/2012/wordml" xmlns:w16cex="http://schemas.microsoft.com/office/word/2018/wordml/cex" xmlns:w16cid="http://schemas.microsoft.com/office/word/2016/wordml/cid" xmlns:w16="http://schemas.microsoft.com/office/word/2018/wordml" xmlns:w16sdtdh="http://schemas.microsoft.com/office/word/2020/wordml/sdtdatahash" xmlns:w16se="http://schemas.microsoft.com/office/word/2015/wordml/symex" xmlns:wpg="http://schemas.microsoft.com/office/word/2010/wordprocessingGroup" xmlns:wpi="http://schemas.microsoft.com/office/word/2010/wordprocessingInk" xmlns:wne="http://schemas.microsoft.com/office/word/2006/wordml" xmlns:wps="http://schemas.microsoft.com/office/word/2010/wordprocessingShape" mc:Ignorable="w14 w15 w16se w16cid w16 w16cex w16sdtdh wp14">
   <w:footnote w:type="separator" w:id="-1">
     <w:p>
       <w:pPr>
@@ -446,7 +446,7 @@
 </file>
 
 <file path=word/numbering.xml><?xml version="1.0" encoding="utf-8"?>
-<w:numbering xmlns:wpc="http://schemas.microsoft.com/office/word/2010/wordprocessingCanvas" xmlns:cx="http://schemas.microsoft.com/office/drawing/2014/chartex" xmlns:cx1="http://schemas.microsoft.com/office/drawing/2015/9/8/chartex" xmlns:cx2="http://schemas.microsoft.com/office/drawing/2015/10/21/chartex" xmlns:cx3="http://schemas.microsoft.com/office/drawing/2016/5/9/chartex" xmlns:cx4="http://schemas.microsoft.com/office/drawing/2016/5/10/chartex" xmlns:cx5="http://schemas.microsoft.com/office/drawing/2016/5/11/chartex" xmlns:cx6="http://schemas.microsoft.com/office/drawing/2016/5/12/chartex" xmlns:cx7="http://schemas.microsoft.com/office/drawing/2016/5/13/chartex" xmlns:cx8="http://schemas.microsoft.com/office/drawing/2016/5/14/chartex" xmlns:mc="http://schemas.openxmlformats.org/markup-compatibility/2006" xmlns:aink="http://schemas.microsoft.com/office/drawing/2016/ink" xmlns:am3d="http://schemas.microsoft.com/office/drawing/2017/model3d" xmlns:o="urn:schemas-microsoft-com:office:office" xmlns:r="http://schemas.openxmlformats.org/officeDocument/2006/relationships" xmlns:m="http://schemas.openxmlformats.org/officeDocument/2006/math" xmlns:v="urn:schemas-microsoft-com:vml" xmlns:wp14="http://schemas.microsoft.com/office/word/2010/wordprocessingDrawing" xmlns:wp="http://schemas.openxmlformats.org/drawingml/2006/wordprocessingDrawing" xmlns:w10="urn:schemas-microsoft-com:office:word" xmlns:w="http://schemas.openxmlformats.org/wordprocessingml/2006/main" xmlns:w14="http://schemas.microsoft.com/office/word/2010/wordml" xmlns:w15="http://schemas.microsoft.com/office/word/2012/wordml" xmlns:w16cex="http://schemas.microsoft.com/office/word/2018/wordml/cex" xmlns:w16cid="http://schemas.microsoft.com/office/word/2016/wordml/cid" xmlns:w16="http://schemas.microsoft.com/office/word/2018/wordml" xmlns:w16se="http://schemas.microsoft.com/office/word/2015/wordml/symex" xmlns:wpg="http://schemas.microsoft.com/office/word/2010/wordprocessingGroup" xmlns:wpi="http://schemas.microsoft.com/office/word/2010/wordprocessingInk" xmlns:wne="http://schemas.microsoft.com/office/word/2006/wordml" xmlns:wps="http://schemas.microsoft.com/office/word/2010/wordprocessingShape" mc:Ignorable="w14 w15 w16se w16cid w16 w16cex wp14">
+<w:numbering xmlns:wpc="http://schemas.microsoft.com/office/word/2010/wordprocessingCanvas" xmlns:cx="http://schemas.microsoft.com/office/drawing/2014/chartex" xmlns:cx1="http://schemas.microsoft.com/office/drawing/2015/9/8/chartex" xmlns:cx2="http://schemas.microsoft.com/office/drawing/2015/10/21/chartex" xmlns:cx3="http://schemas.microsoft.com/office/drawing/2016/5/9/chartex" xmlns:cx4="http://schemas.microsoft.com/office/drawing/2016/5/10/chartex" xmlns:cx5="http://schemas.microsoft.com/office/drawing/2016/5/11/chartex" xmlns:cx6="http://schemas.microsoft.com/office/drawing/2016/5/12/chartex" xmlns:cx7="http://schemas.microsoft.com/office/drawing/2016/5/13/chartex" xmlns:cx8="http://schemas.microsoft.com/office/drawing/2016/5/14/chartex" xmlns:mc="http://schemas.openxmlformats.org/markup-compatibility/2006" xmlns:aink="http://schemas.microsoft.com/office/drawing/2016/ink" xmlns:am3d="http://schemas.microsoft.com/office/drawing/2017/model3d" xmlns:o="urn:schemas-microsoft-com:office:office" xmlns:r="http://schemas.openxmlformats.org/officeDocument/2006/relationships" xmlns:m="http://schemas.openxmlformats.org/officeDocument/2006/math" xmlns:v="urn:schemas-microsoft-com:vml" xmlns:wp14="http://schemas.microsoft.com/office/word/2010/wordprocessingDrawing" xmlns:wp="http://schemas.openxmlformats.org/drawingml/2006/wordprocessingDrawing" xmlns:w10="urn:schemas-microsoft-com:office:word" xmlns:w="http://schemas.openxmlformats.org/wordprocessingml/2006/main" xmlns:w14="http://schemas.microsoft.com/office/word/2010/wordml" xmlns:w15="http://schemas.microsoft.com/office/word/2012/wordml" xmlns:w16cex="http://schemas.microsoft.com/office/word/2018/wordml/cex" xmlns:w16cid="http://schemas.microsoft.com/office/word/2016/wordml/cid" xmlns:w16="http://schemas.microsoft.com/office/word/2018/wordml" xmlns:w16sdtdh="http://schemas.microsoft.com/office/word/2020/wordml/sdtdatahash" xmlns:w16se="http://schemas.microsoft.com/office/word/2015/wordml/symex" xmlns:wpg="http://schemas.microsoft.com/office/word/2010/wordprocessingGroup" xmlns:wpi="http://schemas.microsoft.com/office/word/2010/wordprocessingInk" xmlns:wne="http://schemas.microsoft.com/office/word/2006/wordml" xmlns:wps="http://schemas.microsoft.com/office/word/2010/wordprocessingShape" mc:Ignorable="w14 w15 w16se w16cid w16 w16cex w16sdtdh wp14">
   <w:numPicBullet w:numPicBulletId="0">
     <w:pict>
       <v:shapetype id="_x0000_t75" coordsize="21600,21600" o:spt="75" o:preferrelative="t" path="m@4@5l@4@11@9@11@9@5xe" filled="f" stroked="f">
@@ -468,7 +468,7 @@
         <v:path o:extrusionok="f" gradientshapeok="t" o:connecttype="rect"/>
         <o:lock v:ext="edit" aspectratio="t"/>
       </v:shapetype>
-      <v:shape id="_x0000_i1039" type="#_x0000_t75" style="width:49.35pt;height:22.65pt;visibility:visible;mso-wrap-style:square" o:bullet="t">
+      <v:shape id="_x0000_i1036" type="#_x0000_t75" style="width:49.4pt;height:22.6pt;visibility:visible;mso-wrap-style:square" o:bullet="t">
         <v:imagedata r:id="rId1" o:title=""/>
       </v:shape>
     </w:pict>
@@ -5773,7 +5773,7 @@
 </file>
 
 <file path=word/styles.xml><?xml version="1.0" encoding="utf-8"?>
-<w:styles xmlns:mc="http://schemas.openxmlformats.org/markup-compatibility/2006" xmlns:r="http://schemas.openxmlformats.org/officeDocument/2006/relationships" xmlns:w="http://schemas.openxmlformats.org/wordprocessingml/2006/main" xmlns:w14="http://schemas.microsoft.com/office/word/2010/wordml" xmlns:w15="http://schemas.microsoft.com/office/word/2012/wordml" xmlns:w16cex="http://schemas.microsoft.com/office/word/2018/wordml/cex" xmlns:w16cid="http://schemas.microsoft.com/office/word/2016/wordml/cid" xmlns:w16="http://schemas.microsoft.com/office/word/2018/wordml" xmlns:w16se="http://schemas.microsoft.com/office/word/2015/wordml/symex" mc:Ignorable="w14 w15 w16se w16cid w16 w16cex">
+<w:styles xmlns:mc="http://schemas.openxmlformats.org/markup-compatibility/2006" xmlns:r="http://schemas.openxmlformats.org/officeDocument/2006/relationships" xmlns:w="http://schemas.openxmlformats.org/wordprocessingml/2006/main" xmlns:w14="http://schemas.microsoft.com/office/word/2010/wordml" xmlns:w15="http://schemas.microsoft.com/office/word/2012/wordml" xmlns:w16cex="http://schemas.microsoft.com/office/word/2018/wordml/cex" xmlns:w16cid="http://schemas.microsoft.com/office/word/2016/wordml/cid" xmlns:w16="http://schemas.microsoft.com/office/word/2018/wordml" xmlns:w16sdtdh="http://schemas.microsoft.com/office/word/2020/wordml/sdtdatahash" xmlns:w16se="http://schemas.microsoft.com/office/word/2015/wordml/symex" mc:Ignorable="w14 w15 w16se w16cid w16 w16cex w16sdtdh">
   <w:docDefaults>
     <w:rPrDefault>
       <w:rPr>

--- a/campbell/La communication cellulaire.docx
+++ b/campbell/La communication cellulaire.docx
@@ -52,16 +52,8 @@
         <w:rPr>
           <w:rStyle w:val="Accentuation"/>
         </w:rPr>
-        <w:t xml:space="preserve">Détection du </w:t>
+        <w:t>Détection du quorum</w:t>
       </w:r>
-      <w:proofErr w:type="spellStart"/>
-      <w:r>
-        <w:rPr>
-          <w:rStyle w:val="Accentuation"/>
-        </w:rPr>
-        <w:t>quorium</w:t>
-      </w:r>
-      <w:proofErr w:type="spellEnd"/>
       <w:r>
         <w:t xml:space="preserve"> phénomène de détection de la densité cellulaire chez les Bactéries.</w:t>
       </w:r>
@@ -340,13 +332,23 @@
               <w:cnfStyle w:val="000000000000" w:firstRow="0" w:lastRow="0" w:firstColumn="0" w:lastColumn="0" w:oddVBand="0" w:evenVBand="0" w:oddHBand="0" w:evenHBand="0" w:firstRowFirstColumn="0" w:firstRowLastColumn="0" w:lastRowFirstColumn="0" w:lastRowLastColumn="0"/>
             </w:pPr>
             <w:r>
-              <w:t>hormones thyroïdiennes, stéroïdes vitamine D</w:t>
+              <w:t>hormones thyroïdiennes, stéroïdes, vitamine D</w:t>
             </w:r>
           </w:p>
         </w:tc>
       </w:tr>
     </w:tbl>
-    <w:p/>
+    <w:p>
+      <w:r>
+        <w:rPr>
+          <w:u w:val="single"/>
+        </w:rPr>
+        <w:t>Rmq :</w:t>
+      </w:r>
+      <w:r>
+        <w:t xml:space="preserve"> les molécules liposolubles pénètrent dans toutes les cellules mais une réponse cellulaire ne se produira que si la cellule est dotée des récepteurs adéquates. </w:t>
+      </w:r>
+    </w:p>
     <w:sectPr>
       <w:footerReference w:type="default" r:id="rId8"/>
       <w:pgSz w:w="16838" w:h="11906" w:orient="landscape"/>
@@ -468,7 +470,7 @@
         <v:path o:extrusionok="f" gradientshapeok="t" o:connecttype="rect"/>
         <o:lock v:ext="edit" aspectratio="t"/>
       </v:shapetype>
-      <v:shape id="_x0000_i1036" type="#_x0000_t75" style="width:49.4pt;height:22.6pt;visibility:visible;mso-wrap-style:square" o:bullet="t">
+      <v:shape id="_x0000_i1068" type="#_x0000_t75" style="width:49.35pt;height:22.65pt;visibility:visible;mso-wrap-style:square" o:bullet="t">
         <v:imagedata r:id="rId1" o:title=""/>
       </v:shape>
     </w:pict>
